--- a/In Class Assignments/Example Application IV.docx
+++ b/In Class Assignments/Example Application IV.docx
@@ -1,6 +1,6 @@
 
 <file path=word/document.xml><?xml version="1.0" encoding="utf-8"?>
-<w:document xmlns:wpc="http://schemas.microsoft.com/office/word/2010/wordprocessingCanvas" xmlns:cx="http://schemas.microsoft.com/office/drawing/2014/chartex" xmlns:cx1="http://schemas.microsoft.com/office/drawing/2015/9/8/chartex" xmlns:cx2="http://schemas.microsoft.com/office/drawing/2015/10/21/chartex" xmlns:cx3="http://schemas.microsoft.com/office/drawing/2016/5/9/chartex" xmlns:cx4="http://schemas.microsoft.com/office/drawing/2016/5/10/chartex" xmlns:cx5="http://schemas.microsoft.com/office/drawing/2016/5/11/chartex" xmlns:cx6="http://schemas.microsoft.com/office/drawing/2016/5/12/chartex" xmlns:cx7="http://schemas.microsoft.com/office/drawing/2016/5/13/chartex" xmlns:cx8="http://schemas.microsoft.com/office/drawing/2016/5/14/chartex" xmlns:mc="http://schemas.openxmlformats.org/markup-compatibility/2006" xmlns:aink="http://schemas.microsoft.com/office/drawing/2016/ink" xmlns:am3d="http://schemas.microsoft.com/office/drawing/2017/model3d" xmlns:o="urn:schemas-microsoft-com:office:office" xmlns:r="http://schemas.openxmlformats.org/officeDocument/2006/relationships" xmlns:m="http://schemas.openxmlformats.org/officeDocument/2006/math" xmlns:v="urn:schemas-microsoft-com:vml" xmlns:wp14="http://schemas.microsoft.com/office/word/2010/wordprocessingDrawing" xmlns:wp="http://schemas.openxmlformats.org/drawingml/2006/wordprocessingDrawing" xmlns:w10="urn:schemas-microsoft-com:office:word" xmlns:w="http://schemas.openxmlformats.org/wordprocessingml/2006/main" xmlns:w14="http://schemas.microsoft.com/office/word/2010/wordml" xmlns:w15="http://schemas.microsoft.com/office/word/2012/wordml" xmlns:w16cex="http://schemas.microsoft.com/office/word/2018/wordml/cex" xmlns:w16cid="http://schemas.microsoft.com/office/word/2016/wordml/cid" xmlns:w16="http://schemas.microsoft.com/office/word/2018/wordml" xmlns:w16sdtdh="http://schemas.microsoft.com/office/word/2020/wordml/sdtdatahash" xmlns:w16se="http://schemas.microsoft.com/office/word/2015/wordml/symex" xmlns:wpg="http://schemas.microsoft.com/office/word/2010/wordprocessingGroup" xmlns:wpi="http://schemas.microsoft.com/office/word/2010/wordprocessingInk" xmlns:wne="http://schemas.microsoft.com/office/word/2006/wordml" xmlns:wps="http://schemas.microsoft.com/office/word/2010/wordprocessingShape" mc:Ignorable="w14 w15 w16se w16cid w16 w16cex w16sdtdh wp14">
+<w:document xmlns:wpc="http://schemas.microsoft.com/office/word/2010/wordprocessingCanvas" xmlns:cx="http://schemas.microsoft.com/office/drawing/2014/chartex" xmlns:cx1="http://schemas.microsoft.com/office/drawing/2015/9/8/chartex" xmlns:cx2="http://schemas.microsoft.com/office/drawing/2015/10/21/chartex" xmlns:cx3="http://schemas.microsoft.com/office/drawing/2016/5/9/chartex" xmlns:cx4="http://schemas.microsoft.com/office/drawing/2016/5/10/chartex" xmlns:cx5="http://schemas.microsoft.com/office/drawing/2016/5/11/chartex" xmlns:cx6="http://schemas.microsoft.com/office/drawing/2016/5/12/chartex" xmlns:cx7="http://schemas.microsoft.com/office/drawing/2016/5/13/chartex" xmlns:cx8="http://schemas.microsoft.com/office/drawing/2016/5/14/chartex" xmlns:mc="http://schemas.openxmlformats.org/markup-compatibility/2006" xmlns:aink="http://schemas.microsoft.com/office/drawing/2016/ink" xmlns:am3d="http://schemas.microsoft.com/office/drawing/2017/model3d" xmlns:o="urn:schemas-microsoft-com:office:office" xmlns:oel="http://schemas.microsoft.com/office/2019/extlst" xmlns:r="http://schemas.openxmlformats.org/officeDocument/2006/relationships" xmlns:m="http://schemas.openxmlformats.org/officeDocument/2006/math" xmlns:v="urn:schemas-microsoft-com:vml" xmlns:wp14="http://schemas.microsoft.com/office/word/2010/wordprocessingDrawing" xmlns:wp="http://schemas.openxmlformats.org/drawingml/2006/wordprocessingDrawing" xmlns:w10="urn:schemas-microsoft-com:office:word" xmlns:w="http://schemas.openxmlformats.org/wordprocessingml/2006/main" xmlns:w14="http://schemas.microsoft.com/office/word/2010/wordml" xmlns:w15="http://schemas.microsoft.com/office/word/2012/wordml" xmlns:w16cex="http://schemas.microsoft.com/office/word/2018/wordml/cex" xmlns:w16cid="http://schemas.microsoft.com/office/word/2016/wordml/cid" xmlns:w16="http://schemas.microsoft.com/office/word/2018/wordml" xmlns:w16sdtdh="http://schemas.microsoft.com/office/word/2020/wordml/sdtdatahash" xmlns:w16se="http://schemas.microsoft.com/office/word/2015/wordml/symex" xmlns:wpg="http://schemas.microsoft.com/office/word/2010/wordprocessingGroup" xmlns:wpi="http://schemas.microsoft.com/office/word/2010/wordprocessingInk" xmlns:wne="http://schemas.microsoft.com/office/word/2006/wordml" xmlns:wps="http://schemas.microsoft.com/office/word/2010/wordprocessingShape" mc:Ignorable="w14 w15 w16se w16cid w16 w16cex w16sdtdh wp14">
   <w:body>
     <w:p>
       <w:pPr>
@@ -277,7 +277,7 @@
           <v:shape id="_x0000_i1025" type="#_x0000_t75" style="width:165pt;height:27pt" o:ole="">
             <v:imagedata r:id="rId8" o:title=""/>
           </v:shape>
-          <o:OLEObject Type="Embed" ProgID="Equation.DSMT4" ShapeID="_x0000_i1025" DrawAspect="Content" ObjectID="_1701585704" r:id="rId9"/>
+          <o:OLEObject Type="Embed" ProgID="Equation.DSMT4" ShapeID="_x0000_i1025" DrawAspect="Content" ObjectID="_1725171340" r:id="rId9"/>
         </w:object>
       </w:r>
       <w:r>
@@ -368,7 +368,7 @@
           <v:shape id="_x0000_i1026" type="#_x0000_t75" style="width:18pt;height:19.5pt" o:ole="">
             <v:imagedata r:id="rId10" o:title=""/>
           </v:shape>
-          <o:OLEObject Type="Embed" ProgID="Equation.DSMT4" ShapeID="_x0000_i1026" DrawAspect="Content" ObjectID="_1701585705" r:id="rId11"/>
+          <o:OLEObject Type="Embed" ProgID="Equation.DSMT4" ShapeID="_x0000_i1026" DrawAspect="Content" ObjectID="_1725171341" r:id="rId11"/>
         </w:object>
       </w:r>
       <w:r>
@@ -475,10 +475,11 @@
         <w:rPr>
           <w:rFonts w:ascii="Times New Roman" w:eastAsia="Times New Roman" w:hAnsi="Times New Roman" w:cs="Times New Roman"/>
           <w:b/>
-          <w:sz w:val="24"/>
-          <w:szCs w:val="24"/>
-        </w:rPr>
-        <w:t>S</w:t>
+          <w:iCs/>
+          <w:sz w:val="24"/>
+          <w:szCs w:val="24"/>
+        </w:rPr>
+        <w:sym w:font="Symbol" w:char="F057"/>
       </w:r>
       <w:r>
         <w:rPr>
@@ -526,7 +527,7 @@
           <v:shape id="_x0000_i1027" type="#_x0000_t75" style="width:15pt;height:19.5pt" o:ole="">
             <v:imagedata r:id="rId12" o:title=""/>
           </v:shape>
-          <o:OLEObject Type="Embed" ProgID="Equation.DSMT4" ShapeID="_x0000_i1027" DrawAspect="Content" ObjectID="_1701585706" r:id="rId13"/>
+          <o:OLEObject Type="Embed" ProgID="Equation.DSMT4" ShapeID="_x0000_i1027" DrawAspect="Content" ObjectID="_1725171342" r:id="rId13"/>
         </w:object>
       </w:r>
       <w:r>
@@ -637,10 +638,10 @@
           <w:szCs w:val="24"/>
         </w:rPr>
         <w:object w:dxaOrig="1280" w:dyaOrig="380" w14:anchorId="56197514">
-          <v:shape id="_x0000_i1028" type="#_x0000_t75" style="width:104.25pt;height:30pt" o:ole="">
+          <v:shape id="_x0000_i1028" type="#_x0000_t75" style="width:104.5pt;height:30pt" o:ole="">
             <v:imagedata r:id="rId14" o:title=""/>
           </v:shape>
-          <o:OLEObject Type="Embed" ProgID="Equation.DSMT4" ShapeID="_x0000_i1028" DrawAspect="Content" ObjectID="_1701585707" r:id="rId15"/>
+          <o:OLEObject Type="Embed" ProgID="Equation.DSMT4" ShapeID="_x0000_i1028" DrawAspect="Content" ObjectID="_1725171343" r:id="rId15"/>
         </w:object>
       </w:r>
       <w:r>
@@ -762,7 +763,7 @@
           <v:shape id="_x0000_i1029" type="#_x0000_t75" style="width:16.5pt;height:13.5pt" o:ole="">
             <v:imagedata r:id="rId16" o:title=""/>
           </v:shape>
-          <o:OLEObject Type="Embed" ProgID="Equation.DSMT4" ShapeID="_x0000_i1029" DrawAspect="Content" ObjectID="_1701585708" r:id="rId17"/>
+          <o:OLEObject Type="Embed" ProgID="Equation.DSMT4" ShapeID="_x0000_i1029" DrawAspect="Content" ObjectID="_1725171344" r:id="rId17"/>
         </w:object>
       </w:r>
       <w:r>
@@ -821,10 +822,10 @@
           <w:szCs w:val="24"/>
         </w:rPr>
         <w:object w:dxaOrig="240" w:dyaOrig="400" w14:anchorId="7D9F95D3">
-          <v:shape id="_x0000_i1030" type="#_x0000_t75" style="width:12.75pt;height:21pt" o:ole="">
+          <v:shape id="_x0000_i1030" type="#_x0000_t75" style="width:13pt;height:21pt" o:ole="">
             <v:imagedata r:id="rId18" o:title=""/>
           </v:shape>
-          <o:OLEObject Type="Embed" ProgID="Equation.DSMT4" ShapeID="_x0000_i1030" DrawAspect="Content" ObjectID="_1701585709" r:id="rId19"/>
+          <o:OLEObject Type="Embed" ProgID="Equation.DSMT4" ShapeID="_x0000_i1030" DrawAspect="Content" ObjectID="_1725171345" r:id="rId19"/>
         </w:object>
       </w:r>
       <w:r>
@@ -886,10 +887,10 @@
           <w:szCs w:val="24"/>
         </w:rPr>
         <w:object w:dxaOrig="300" w:dyaOrig="380" w14:anchorId="6E43BDE7">
-          <v:shape id="_x0000_i1031" type="#_x0000_t75" style="width:15.75pt;height:20.25pt" o:ole="">
+          <v:shape id="_x0000_i1031" type="#_x0000_t75" style="width:16pt;height:20.5pt" o:ole="">
             <v:imagedata r:id="rId20" o:title=""/>
           </v:shape>
-          <o:OLEObject Type="Embed" ProgID="Equation.DSMT4" ShapeID="_x0000_i1031" DrawAspect="Content" ObjectID="_1701585710" r:id="rId21"/>
+          <o:OLEObject Type="Embed" ProgID="Equation.DSMT4" ShapeID="_x0000_i1031" DrawAspect="Content" ObjectID="_1725171346" r:id="rId21"/>
         </w:object>
       </w:r>
       <w:r>
@@ -981,7 +982,7 @@
           <v:shape id="_x0000_i1032" type="#_x0000_t75" style="width:54pt;height:21pt" o:ole="">
             <v:imagedata r:id="rId22" o:title=""/>
           </v:shape>
-          <o:OLEObject Type="Embed" ProgID="Equation.DSMT4" ShapeID="_x0000_i1032" DrawAspect="Content" ObjectID="_1701585711" r:id="rId23"/>
+          <o:OLEObject Type="Embed" ProgID="Equation.DSMT4" ShapeID="_x0000_i1032" DrawAspect="Content" ObjectID="_1725171347" r:id="rId23"/>
         </w:object>
       </w:r>
     </w:p>
@@ -1026,7 +1027,7 @@
           <v:shape id="_x0000_i1033" type="#_x0000_t75" style="width:183pt;height:36pt" o:ole="">
             <v:imagedata r:id="rId24" o:title=""/>
           </v:shape>
-          <o:OLEObject Type="Embed" ProgID="Equation.DSMT4" ShapeID="_x0000_i1033" DrawAspect="Content" ObjectID="_1701585712" r:id="rId25"/>
+          <o:OLEObject Type="Embed" ProgID="Equation.DSMT4" ShapeID="_x0000_i1033" DrawAspect="Content" ObjectID="_1725171348" r:id="rId25"/>
         </w:object>
       </w:r>
       <w:r>
@@ -1073,10 +1074,10 @@
           <w:szCs w:val="24"/>
         </w:rPr>
         <w:object w:dxaOrig="1260" w:dyaOrig="480" w14:anchorId="696D375D">
-          <v:shape id="_x0000_i1034" type="#_x0000_t75" style="width:93.75pt;height:35.25pt" o:ole="">
+          <v:shape id="_x0000_i1034" type="#_x0000_t75" style="width:93.5pt;height:35.5pt" o:ole="">
             <v:imagedata r:id="rId26" o:title=""/>
           </v:shape>
-          <o:OLEObject Type="Embed" ProgID="Equation.DSMT4" ShapeID="_x0000_i1034" DrawAspect="Content" ObjectID="_1701585713" r:id="rId27"/>
+          <o:OLEObject Type="Embed" ProgID="Equation.DSMT4" ShapeID="_x0000_i1034" DrawAspect="Content" ObjectID="_1725171349" r:id="rId27"/>
         </w:object>
       </w:r>
       <w:r>
@@ -1171,10 +1172,10 @@
           <w:szCs w:val="24"/>
         </w:rPr>
         <w:object w:dxaOrig="279" w:dyaOrig="360" w14:anchorId="1DF1E7FE">
-          <v:shape id="_x0000_i1035" type="#_x0000_t75" style="width:14.25pt;height:18pt" o:ole="">
+          <v:shape id="_x0000_i1035" type="#_x0000_t75" style="width:14.5pt;height:18pt" o:ole="">
             <v:imagedata r:id="rId28" o:title=""/>
           </v:shape>
-          <o:OLEObject Type="Embed" ProgID="Equation.DSMT4" ShapeID="_x0000_i1035" DrawAspect="Content" ObjectID="_1701585714" r:id="rId29"/>
+          <o:OLEObject Type="Embed" ProgID="Equation.DSMT4" ShapeID="_x0000_i1035" DrawAspect="Content" ObjectID="_1725171350" r:id="rId29"/>
         </w:object>
       </w:r>
       <w:r>
@@ -1186,7 +1187,6 @@
         <w:t xml:space="preserve"> is the weight of animals in size-class </w:t>
       </w:r>
       <w:proofErr w:type="spellStart"/>
-      <w:proofErr w:type="gramStart"/>
       <w:r>
         <w:rPr>
           <w:rFonts w:ascii="Times New Roman" w:eastAsia="Times New Roman" w:hAnsi="Times New Roman" w:cs="Times New Roman"/>
@@ -1205,7 +1205,6 @@
         </w:rPr>
         <w:t>.</w:t>
       </w:r>
-      <w:proofErr w:type="gramEnd"/>
     </w:p>
     <w:p>
       <w:pPr>
@@ -1346,7 +1345,7 @@
           <v:shape id="_x0000_i1036" type="#_x0000_t75" style="width:12pt;height:15pt" o:ole="">
             <v:imagedata r:id="rId30" o:title=""/>
           </v:shape>
-          <o:OLEObject Type="Embed" ProgID="Equation.DSMT4" ShapeID="_x0000_i1036" DrawAspect="Content" ObjectID="_1701585715" r:id="rId31"/>
+          <o:OLEObject Type="Embed" ProgID="Equation.DSMT4" ShapeID="_x0000_i1036" DrawAspect="Content" ObjectID="_1725171351" r:id="rId31"/>
         </w:object>
       </w:r>
       <w:r>
@@ -1373,10 +1372,10 @@
           <w:szCs w:val="24"/>
         </w:rPr>
         <w:object w:dxaOrig="279" w:dyaOrig="380" w14:anchorId="7C054AE3">
-          <v:shape id="_x0000_i1037" type="#_x0000_t75" style="width:14.25pt;height:18.75pt" o:ole="">
+          <v:shape id="_x0000_i1037" type="#_x0000_t75" style="width:14.5pt;height:19pt" o:ole="">
             <v:imagedata r:id="rId32" o:title=""/>
           </v:shape>
-          <o:OLEObject Type="Embed" ProgID="Equation.DSMT4" ShapeID="_x0000_i1037" DrawAspect="Content" ObjectID="_1701585716" r:id="rId33"/>
+          <o:OLEObject Type="Embed" ProgID="Equation.DSMT4" ShapeID="_x0000_i1037" DrawAspect="Content" ObjectID="_1725171352" r:id="rId33"/>
         </w:object>
       </w:r>
       <w:r>
@@ -1603,10 +1602,10 @@
           <w:szCs w:val="24"/>
         </w:rPr>
         <w:object w:dxaOrig="2320" w:dyaOrig="560" w14:anchorId="7216F26E">
-          <v:shape id="_x0000_i1038" type="#_x0000_t75" style="width:156.75pt;height:38.25pt" o:ole="">
+          <v:shape id="_x0000_i1038" type="#_x0000_t75" style="width:156.5pt;height:38pt" o:ole="">
             <v:imagedata r:id="rId34" o:title=""/>
           </v:shape>
-          <o:OLEObject Type="Embed" ProgID="Equation.DSMT4" ShapeID="_x0000_i1038" DrawAspect="Content" ObjectID="_1701585717" r:id="rId35"/>
+          <o:OLEObject Type="Embed" ProgID="Equation.DSMT4" ShapeID="_x0000_i1038" DrawAspect="Content" ObjectID="_1725171353" r:id="rId35"/>
         </w:object>
       </w:r>
       <w:r>
@@ -1669,10 +1668,10 @@
           <w:szCs w:val="24"/>
         </w:rPr>
         <w:object w:dxaOrig="440" w:dyaOrig="400" w14:anchorId="755F4B7C">
-          <v:shape id="_x0000_i1039" type="#_x0000_t75" style="width:21.75pt;height:20.25pt" o:ole="">
+          <v:shape id="_x0000_i1039" type="#_x0000_t75" style="width:22pt;height:20.5pt" o:ole="">
             <v:imagedata r:id="rId36" o:title=""/>
           </v:shape>
-          <o:OLEObject Type="Embed" ProgID="Equation.DSMT4" ShapeID="_x0000_i1039" DrawAspect="Content" ObjectID="_1701585718" r:id="rId37"/>
+          <o:OLEObject Type="Embed" ProgID="Equation.DSMT4" ShapeID="_x0000_i1039" DrawAspect="Content" ObjectID="_1725171354" r:id="rId37"/>
         </w:object>
       </w:r>
       <w:r>
@@ -1711,7 +1710,7 @@
           <v:shape id="_x0000_i1040" type="#_x0000_t75" style="width:15pt;height:18pt" o:ole="">
             <v:imagedata r:id="rId38" o:title=""/>
           </v:shape>
-          <o:OLEObject Type="Embed" ProgID="Equation.DSMT4" ShapeID="_x0000_i1040" DrawAspect="Content" ObjectID="_1701585719" r:id="rId39"/>
+          <o:OLEObject Type="Embed" ProgID="Equation.DSMT4" ShapeID="_x0000_i1040" DrawAspect="Content" ObjectID="_1725171355" r:id="rId39"/>
         </w:object>
       </w:r>
       <w:r>
@@ -1741,10 +1740,10 @@
           <w:szCs w:val="24"/>
         </w:rPr>
         <w:object w:dxaOrig="2380" w:dyaOrig="540" w14:anchorId="1D9664B9">
-          <v:shape id="_x0000_i1041" type="#_x0000_t75" style="width:197.25pt;height:44.25pt" o:ole="">
+          <v:shape id="_x0000_i1041" type="#_x0000_t75" style="width:197.5pt;height:44.5pt" o:ole="">
             <v:imagedata r:id="rId40" o:title=""/>
           </v:shape>
-          <o:OLEObject Type="Embed" ProgID="Equation.DSMT4" ShapeID="_x0000_i1041" DrawAspect="Content" ObjectID="_1701585720" r:id="rId41"/>
+          <o:OLEObject Type="Embed" ProgID="Equation.DSMT4" ShapeID="_x0000_i1041" DrawAspect="Content" ObjectID="_1725171356" r:id="rId41"/>
         </w:object>
       </w:r>
       <w:r>
@@ -1815,10 +1814,10 @@
           <w:szCs w:val="24"/>
         </w:rPr>
         <w:object w:dxaOrig="260" w:dyaOrig="380" w14:anchorId="2DA2CC00">
-          <v:shape id="_x0000_i1042" type="#_x0000_t75" style="width:12.75pt;height:18.75pt" o:ole="">
+          <v:shape id="_x0000_i1042" type="#_x0000_t75" style="width:13pt;height:19pt" o:ole="">
             <v:imagedata r:id="rId42" o:title=""/>
           </v:shape>
-          <o:OLEObject Type="Embed" ProgID="Equation.DSMT4" ShapeID="_x0000_i1042" DrawAspect="Content" ObjectID="_1701585721" r:id="rId43"/>
+          <o:OLEObject Type="Embed" ProgID="Equation.DSMT4" ShapeID="_x0000_i1042" DrawAspect="Content" ObjectID="_1725171357" r:id="rId43"/>
         </w:object>
       </w:r>
       <w:r>
@@ -1857,7 +1856,7 @@
           <v:shape id="_x0000_i1043" type="#_x0000_t75" style="width:15pt;height:18pt" o:ole="">
             <v:imagedata r:id="rId44" o:title=""/>
           </v:shape>
-          <o:OLEObject Type="Embed" ProgID="Equation.DSMT4" ShapeID="_x0000_i1043" DrawAspect="Content" ObjectID="_1701585722" r:id="rId45"/>
+          <o:OLEObject Type="Embed" ProgID="Equation.DSMT4" ShapeID="_x0000_i1043" DrawAspect="Content" ObjectID="_1725171358" r:id="rId45"/>
         </w:object>
       </w:r>
       <w:r>
@@ -1892,10 +1891,10 @@
           <w:szCs w:val="24"/>
         </w:rPr>
         <w:object w:dxaOrig="260" w:dyaOrig="380" w14:anchorId="0BF87EC5">
-          <v:shape id="_x0000_i1044" type="#_x0000_t75" style="width:12.75pt;height:18.75pt" o:ole="">
+          <v:shape id="_x0000_i1044" type="#_x0000_t75" style="width:13pt;height:19pt" o:ole="">
             <v:imagedata r:id="rId42" o:title=""/>
           </v:shape>
-          <o:OLEObject Type="Embed" ProgID="Equation.DSMT4" ShapeID="_x0000_i1044" DrawAspect="Content" ObjectID="_1701585723" r:id="rId46"/>
+          <o:OLEObject Type="Embed" ProgID="Equation.DSMT4" ShapeID="_x0000_i1044" DrawAspect="Content" ObjectID="_1725171359" r:id="rId46"/>
         </w:object>
       </w:r>
       <w:r>
@@ -1922,10 +1921,10 @@
           <w:szCs w:val="24"/>
         </w:rPr>
         <w:object w:dxaOrig="300" w:dyaOrig="380" w14:anchorId="572405A2">
-          <v:shape id="_x0000_i1045" type="#_x0000_t75" style="width:15pt;height:18.75pt" o:ole="">
+          <v:shape id="_x0000_i1045" type="#_x0000_t75" style="width:15pt;height:19pt" o:ole="">
             <v:imagedata r:id="rId47" o:title=""/>
           </v:shape>
-          <o:OLEObject Type="Embed" ProgID="Equation.DSMT4" ShapeID="_x0000_i1045" DrawAspect="Content" ObjectID="_1701585724" r:id="rId48"/>
+          <o:OLEObject Type="Embed" ProgID="Equation.DSMT4" ShapeID="_x0000_i1045" DrawAspect="Content" ObjectID="_1725171360" r:id="rId48"/>
         </w:object>
       </w:r>
       <w:r>
@@ -1944,10 +1943,10 @@
           <w:szCs w:val="24"/>
         </w:rPr>
         <w:object w:dxaOrig="260" w:dyaOrig="380" w14:anchorId="1BF90F4A">
-          <v:shape id="_x0000_i1046" type="#_x0000_t75" style="width:12.75pt;height:18.75pt" o:ole="">
+          <v:shape id="_x0000_i1046" type="#_x0000_t75" style="width:13pt;height:19pt" o:ole="">
             <v:imagedata r:id="rId42" o:title=""/>
           </v:shape>
-          <o:OLEObject Type="Embed" ProgID="Equation.DSMT4" ShapeID="_x0000_i1046" DrawAspect="Content" ObjectID="_1701585725" r:id="rId49"/>
+          <o:OLEObject Type="Embed" ProgID="Equation.DSMT4" ShapeID="_x0000_i1046" DrawAspect="Content" ObjectID="_1725171361" r:id="rId49"/>
         </w:object>
       </w:r>
       <w:r>
@@ -1977,10 +1976,10 @@
           <w:szCs w:val="24"/>
         </w:rPr>
         <w:object w:dxaOrig="1480" w:dyaOrig="480" w14:anchorId="3CCC51E4">
-          <v:shape id="_x0000_i1047" type="#_x0000_t75" style="width:126.75pt;height:40.5pt" o:ole="">
+          <v:shape id="_x0000_i1047" type="#_x0000_t75" style="width:127pt;height:40.5pt" o:ole="">
             <v:imagedata r:id="rId50" o:title=""/>
           </v:shape>
-          <o:OLEObject Type="Embed" ProgID="Equation.DSMT4" ShapeID="_x0000_i1047" DrawAspect="Content" ObjectID="_1701585726" r:id="rId51"/>
+          <o:OLEObject Type="Embed" ProgID="Equation.DSMT4" ShapeID="_x0000_i1047" DrawAspect="Content" ObjectID="_1725171362" r:id="rId51"/>
         </w:object>
       </w:r>
       <w:r>
@@ -2043,10 +2042,10 @@
           <w:szCs w:val="24"/>
         </w:rPr>
         <w:object w:dxaOrig="240" w:dyaOrig="400" w14:anchorId="056E60AA">
-          <v:shape id="_x0000_i1048" type="#_x0000_t75" style="width:12pt;height:20.25pt" o:ole="">
+          <v:shape id="_x0000_i1048" type="#_x0000_t75" style="width:12pt;height:20.5pt" o:ole="">
             <v:imagedata r:id="rId52" o:title=""/>
           </v:shape>
-          <o:OLEObject Type="Embed" ProgID="Equation.DSMT4" ShapeID="_x0000_i1048" DrawAspect="Content" ObjectID="_1701585727" r:id="rId53"/>
+          <o:OLEObject Type="Embed" ProgID="Equation.DSMT4" ShapeID="_x0000_i1048" DrawAspect="Content" ObjectID="_1725171363" r:id="rId53"/>
         </w:object>
       </w:r>
       <w:r>
@@ -2115,7 +2114,7 @@
           <v:shape id="_x0000_i1049" type="#_x0000_t75" style="width:237pt;height:40.5pt" o:ole="">
             <v:imagedata r:id="rId54" o:title=""/>
           </v:shape>
-          <o:OLEObject Type="Embed" ProgID="Equation.DSMT4" ShapeID="_x0000_i1049" DrawAspect="Content" ObjectID="_1701585728" r:id="rId55"/>
+          <o:OLEObject Type="Embed" ProgID="Equation.DSMT4" ShapeID="_x0000_i1049" DrawAspect="Content" ObjectID="_1725171364" r:id="rId55"/>
         </w:object>
       </w:r>
       <w:r>
@@ -2178,10 +2177,10 @@
           <w:szCs w:val="24"/>
         </w:rPr>
         <w:object w:dxaOrig="460" w:dyaOrig="320" w14:anchorId="009C25F6">
-          <v:shape id="_x0000_i1050" type="#_x0000_t75" style="width:23.25pt;height:15.75pt" o:ole="">
+          <v:shape id="_x0000_i1050" type="#_x0000_t75" style="width:23.5pt;height:15.5pt" o:ole="">
             <v:imagedata r:id="rId56" o:title=""/>
           </v:shape>
-          <o:OLEObject Type="Embed" ProgID="Equation.DSMT4" ShapeID="_x0000_i1050" DrawAspect="Content" ObjectID="_1701585729" r:id="rId57"/>
+          <o:OLEObject Type="Embed" ProgID="Equation.DSMT4" ShapeID="_x0000_i1050" DrawAspect="Content" ObjectID="_1725171365" r:id="rId57"/>
         </w:object>
       </w:r>
       <w:r>
@@ -2200,10 +2199,10 @@
           <w:szCs w:val="24"/>
         </w:rPr>
         <w:object w:dxaOrig="440" w:dyaOrig="400" w14:anchorId="0168EE11">
-          <v:shape id="_x0000_i1051" type="#_x0000_t75" style="width:21.75pt;height:20.25pt" o:ole="">
+          <v:shape id="_x0000_i1051" type="#_x0000_t75" style="width:22pt;height:20.5pt" o:ole="">
             <v:imagedata r:id="rId58" o:title=""/>
           </v:shape>
-          <o:OLEObject Type="Embed" ProgID="Equation.DSMT4" ShapeID="_x0000_i1051" DrawAspect="Content" ObjectID="_1701585730" r:id="rId59"/>
+          <o:OLEObject Type="Embed" ProgID="Equation.DSMT4" ShapeID="_x0000_i1051" DrawAspect="Content" ObjectID="_1725171366" r:id="rId59"/>
         </w:object>
       </w:r>
       <w:r>
@@ -2258,10 +2257,10 @@
           <w:szCs w:val="24"/>
         </w:rPr>
         <w:object w:dxaOrig="400" w:dyaOrig="380" w14:anchorId="3181AF49">
-          <v:shape id="_x0000_i1052" type="#_x0000_t75" style="width:20.25pt;height:18.75pt" o:ole="">
+          <v:shape id="_x0000_i1052" type="#_x0000_t75" style="width:20.5pt;height:19pt" o:ole="">
             <v:imagedata r:id="rId60" o:title=""/>
           </v:shape>
-          <o:OLEObject Type="Embed" ProgID="Equation.DSMT4" ShapeID="_x0000_i1052" DrawAspect="Content" ObjectID="_1701585731" r:id="rId61"/>
+          <o:OLEObject Type="Embed" ProgID="Equation.DSMT4" ShapeID="_x0000_i1052" DrawAspect="Content" ObjectID="_1725171367" r:id="rId61"/>
         </w:object>
       </w:r>
       <w:r>
@@ -2280,10 +2279,10 @@
           <w:szCs w:val="24"/>
         </w:rPr>
         <w:object w:dxaOrig="440" w:dyaOrig="400" w14:anchorId="572E4FD5">
-          <v:shape id="_x0000_i1053" type="#_x0000_t75" style="width:21.75pt;height:20.25pt" o:ole="">
+          <v:shape id="_x0000_i1053" type="#_x0000_t75" style="width:22pt;height:20.5pt" o:ole="">
             <v:imagedata r:id="rId58" o:title=""/>
           </v:shape>
-          <o:OLEObject Type="Embed" ProgID="Equation.DSMT4" ShapeID="_x0000_i1053" DrawAspect="Content" ObjectID="_1701585732" r:id="rId62"/>
+          <o:OLEObject Type="Embed" ProgID="Equation.DSMT4" ShapeID="_x0000_i1053" DrawAspect="Content" ObjectID="_1725171368" r:id="rId62"/>
         </w:object>
       </w:r>
       <w:r>
@@ -2313,10 +2312,10 @@
           <w:szCs w:val="24"/>
         </w:rPr>
         <w:object w:dxaOrig="1560" w:dyaOrig="480" w14:anchorId="26B97470">
-          <v:shape id="_x0000_i1054" type="#_x0000_t75" style="width:115.5pt;height:35.25pt" o:ole="">
+          <v:shape id="_x0000_i1054" type="#_x0000_t75" style="width:115.5pt;height:35.5pt" o:ole="">
             <v:imagedata r:id="rId63" o:title=""/>
           </v:shape>
-          <o:OLEObject Type="Embed" ProgID="Equation.DSMT4" ShapeID="_x0000_i1054" DrawAspect="Content" ObjectID="_1701585733" r:id="rId64"/>
+          <o:OLEObject Type="Embed" ProgID="Equation.DSMT4" ShapeID="_x0000_i1054" DrawAspect="Content" ObjectID="_1725171369" r:id="rId64"/>
         </w:object>
       </w:r>
       <w:r>
@@ -2414,10 +2413,10 @@
           <w:szCs w:val="24"/>
         </w:rPr>
         <w:object w:dxaOrig="1160" w:dyaOrig="480" w14:anchorId="33B4A496">
-          <v:shape id="_x0000_i1055" type="#_x0000_t75" style="width:89.25pt;height:36.75pt" o:ole="">
+          <v:shape id="_x0000_i1055" type="#_x0000_t75" style="width:89.5pt;height:36.5pt" o:ole="">
             <v:imagedata r:id="rId65" o:title=""/>
           </v:shape>
-          <o:OLEObject Type="Embed" ProgID="Equation.DSMT4" ShapeID="_x0000_i1055" DrawAspect="Content" ObjectID="_1701585734" r:id="rId66"/>
+          <o:OLEObject Type="Embed" ProgID="Equation.DSMT4" ShapeID="_x0000_i1055" DrawAspect="Content" ObjectID="_1725171370" r:id="rId66"/>
         </w:object>
       </w:r>
       <w:r>
@@ -2496,10 +2495,10 @@
           <w:szCs w:val="24"/>
         </w:rPr>
         <w:object w:dxaOrig="320" w:dyaOrig="360" w14:anchorId="341AD54D">
-          <v:shape id="_x0000_i1056" type="#_x0000_t75" style="width:15.75pt;height:18pt" o:ole="">
+          <v:shape id="_x0000_i1056" type="#_x0000_t75" style="width:15.5pt;height:18pt" o:ole="">
             <v:imagedata r:id="rId67" o:title=""/>
           </v:shape>
-          <o:OLEObject Type="Embed" ProgID="Equation.DSMT4" ShapeID="_x0000_i1056" DrawAspect="Content" ObjectID="_1701585735" r:id="rId68"/>
+          <o:OLEObject Type="Embed" ProgID="Equation.DSMT4" ShapeID="_x0000_i1056" DrawAspect="Content" ObjectID="_1725171371" r:id="rId68"/>
         </w:object>
       </w:r>
       <w:r>
@@ -2518,10 +2517,10 @@
           <w:szCs w:val="24"/>
         </w:rPr>
         <w:object w:dxaOrig="279" w:dyaOrig="380" w14:anchorId="0475B767">
-          <v:shape id="_x0000_i1057" type="#_x0000_t75" style="width:14.25pt;height:18.75pt" o:ole="">
+          <v:shape id="_x0000_i1057" type="#_x0000_t75" style="width:14.5pt;height:19pt" o:ole="">
             <v:imagedata r:id="rId69" o:title=""/>
           </v:shape>
-          <o:OLEObject Type="Embed" ProgID="Equation.DSMT4" ShapeID="_x0000_i1057" DrawAspect="Content" ObjectID="_1701585736" r:id="rId70"/>
+          <o:OLEObject Type="Embed" ProgID="Equation.DSMT4" ShapeID="_x0000_i1057" DrawAspect="Content" ObjectID="_1725171372" r:id="rId70"/>
         </w:object>
       </w:r>
       <w:r>
@@ -2530,18 +2529,8 @@
           <w:sz w:val="24"/>
           <w:szCs w:val="24"/>
         </w:rPr>
-        <w:t xml:space="preserve"> (assumed to be </w:t>
-      </w:r>
-      <w:proofErr w:type="gramStart"/>
-      <w:r>
-        <w:rPr>
-          <w:rFonts w:ascii="Times New Roman" w:eastAsia="Times New Roman" w:hAnsi="Times New Roman" w:cs="Times New Roman"/>
-          <w:sz w:val="24"/>
-          <w:szCs w:val="24"/>
-        </w:rPr>
-        <w:t>0.6).</w:t>
-      </w:r>
-      <w:proofErr w:type="gramEnd"/>
+        <w:t xml:space="preserve"> (assumed to be 0.6).</w:t>
+      </w:r>
     </w:p>
     <w:p>
       <w:pPr>
@@ -2679,10 +2668,10 @@
           <w:szCs w:val="24"/>
         </w:rPr>
         <w:object w:dxaOrig="300" w:dyaOrig="380" w14:anchorId="3309A863">
-          <v:shape id="_x0000_i1058" type="#_x0000_t75" style="width:15pt;height:18.75pt" o:ole="">
+          <v:shape id="_x0000_i1058" type="#_x0000_t75" style="width:15pt;height:19pt" o:ole="">
             <v:imagedata r:id="rId71" o:title=""/>
           </v:shape>
-          <o:OLEObject Type="Embed" ProgID="Equation.DSMT4" ShapeID="_x0000_i1058" DrawAspect="Content" ObjectID="_1701585737" r:id="rId72"/>
+          <o:OLEObject Type="Embed" ProgID="Equation.DSMT4" ShapeID="_x0000_i1058" DrawAspect="Content" ObjectID="_1725171373" r:id="rId72"/>
         </w:object>
       </w:r>
       <w:r>
@@ -2804,10 +2793,10 @@
           <w:szCs w:val="24"/>
         </w:rPr>
         <w:object w:dxaOrig="2439" w:dyaOrig="440" w14:anchorId="148D99C3">
-          <v:shape id="_x0000_i1059" type="#_x0000_t75" style="width:122.25pt;height:21.75pt" o:ole="">
+          <v:shape id="_x0000_i1059" type="#_x0000_t75" style="width:122pt;height:22pt" o:ole="">
             <v:imagedata r:id="rId73" o:title=""/>
           </v:shape>
-          <o:OLEObject Type="Embed" ProgID="Equation.DSMT4" ShapeID="_x0000_i1059" DrawAspect="Content" ObjectID="_1701585738" r:id="rId74"/>
+          <o:OLEObject Type="Embed" ProgID="Equation.DSMT4" ShapeID="_x0000_i1059" DrawAspect="Content" ObjectID="_1725171374" r:id="rId74"/>
         </w:object>
       </w:r>
     </w:p>
@@ -2835,7 +2824,6 @@
         <w:lastRenderedPageBreak/>
         <w:t xml:space="preserve">You need to include </w:t>
       </w:r>
-      <w:proofErr w:type="gramStart"/>
       <w:r>
         <w:rPr>
           <w:rFonts w:ascii="Times New Roman" w:eastAsia="Times New Roman" w:hAnsi="Times New Roman" w:cs="Times New Roman"/>
@@ -2878,7 +2866,6 @@
         </w:rPr>
         <w:t>as</w:t>
       </w:r>
-      <w:proofErr w:type="gramEnd"/>
       <w:r>
         <w:rPr>
           <w:rFonts w:ascii="Times New Roman" w:eastAsia="Times New Roman" w:hAnsi="Times New Roman" w:cs="Times New Roman"/>
@@ -3002,34 +2989,16 @@
           <w:sz w:val="24"/>
           <w:szCs w:val="24"/>
         </w:rPr>
-        <w:t>model$</w:t>
-      </w:r>
-      <w:proofErr w:type="gramStart"/>
+        <w:t>model$he</w:t>
+      </w:r>
+      <w:proofErr w:type="spellEnd"/>
       <w:r>
         <w:rPr>
           <w:rFonts w:ascii="Times New Roman" w:hAnsi="Times New Roman" w:cs="Times New Roman"/>
           <w:sz w:val="24"/>
           <w:szCs w:val="24"/>
         </w:rPr>
-        <w:t>he</w:t>
-      </w:r>
-      <w:proofErr w:type="spellEnd"/>
-      <w:r>
-        <w:rPr>
-          <w:rFonts w:ascii="Times New Roman" w:hAnsi="Times New Roman" w:cs="Times New Roman"/>
-          <w:sz w:val="24"/>
-          <w:szCs w:val="24"/>
-        </w:rPr>
-        <w:t>(</w:t>
-      </w:r>
-      <w:proofErr w:type="gramEnd"/>
-      <w:r>
-        <w:rPr>
-          <w:rFonts w:ascii="Times New Roman" w:hAnsi="Times New Roman" w:cs="Times New Roman"/>
-          <w:sz w:val="24"/>
-          <w:szCs w:val="24"/>
-        </w:rPr>
-        <w:t>))</w:t>
+        <w:t>())</w:t>
       </w:r>
       <w:r>
         <w:rPr>
@@ -3281,25 +3250,7 @@
           <w:sz w:val="24"/>
           <w:szCs w:val="24"/>
         </w:rPr>
-        <w:t>&gt;1000</w:t>
-      </w:r>
-      <w:proofErr w:type="gramStart"/>
-      <w:r>
-        <w:rPr>
-          <w:rFonts w:ascii="Times New Roman" w:eastAsia="Times New Roman" w:hAnsi="Times New Roman" w:cs="Times New Roman"/>
-          <w:sz w:val="24"/>
-          <w:szCs w:val="24"/>
-        </w:rPr>
-        <w:t>t)=</w:t>
-      </w:r>
-      <w:proofErr w:type="gramEnd"/>
-      <w:r>
-        <w:rPr>
-          <w:rFonts w:ascii="Times New Roman" w:eastAsia="Times New Roman" w:hAnsi="Times New Roman" w:cs="Times New Roman"/>
-          <w:sz w:val="24"/>
-          <w:szCs w:val="24"/>
-        </w:rPr>
-        <w:t>0.5</w:t>
+        <w:t>&gt;1000t)=0.5</w:t>
       </w:r>
       <w:r>
         <w:rPr>
@@ -3645,7 +3596,7 @@
 </file>
 
 <file path=word/endnotes.xml><?xml version="1.0" encoding="utf-8"?>
-<w:endnotes xmlns:wpc="http://schemas.microsoft.com/office/word/2010/wordprocessingCanvas" xmlns:cx="http://schemas.microsoft.com/office/drawing/2014/chartex" xmlns:cx1="http://schemas.microsoft.com/office/drawing/2015/9/8/chartex" xmlns:cx2="http://schemas.microsoft.com/office/drawing/2015/10/21/chartex" xmlns:cx3="http://schemas.microsoft.com/office/drawing/2016/5/9/chartex" xmlns:cx4="http://schemas.microsoft.com/office/drawing/2016/5/10/chartex" xmlns:cx5="http://schemas.microsoft.com/office/drawing/2016/5/11/chartex" xmlns:cx6="http://schemas.microsoft.com/office/drawing/2016/5/12/chartex" xmlns:cx7="http://schemas.microsoft.com/office/drawing/2016/5/13/chartex" xmlns:cx8="http://schemas.microsoft.com/office/drawing/2016/5/14/chartex" xmlns:mc="http://schemas.openxmlformats.org/markup-compatibility/2006" xmlns:aink="http://schemas.microsoft.com/office/drawing/2016/ink" xmlns:am3d="http://schemas.microsoft.com/office/drawing/2017/model3d" xmlns:o="urn:schemas-microsoft-com:office:office" xmlns:r="http://schemas.openxmlformats.org/officeDocument/2006/relationships" xmlns:m="http://schemas.openxmlformats.org/officeDocument/2006/math" xmlns:v="urn:schemas-microsoft-com:vml" xmlns:wp14="http://schemas.microsoft.com/office/word/2010/wordprocessingDrawing" xmlns:wp="http://schemas.openxmlformats.org/drawingml/2006/wordprocessingDrawing" xmlns:w10="urn:schemas-microsoft-com:office:word" xmlns:w="http://schemas.openxmlformats.org/wordprocessingml/2006/main" xmlns:w14="http://schemas.microsoft.com/office/word/2010/wordml" xmlns:w15="http://schemas.microsoft.com/office/word/2012/wordml" xmlns:w16cex="http://schemas.microsoft.com/office/word/2018/wordml/cex" xmlns:w16cid="http://schemas.microsoft.com/office/word/2016/wordml/cid" xmlns:w16="http://schemas.microsoft.com/office/word/2018/wordml" xmlns:w16sdtdh="http://schemas.microsoft.com/office/word/2020/wordml/sdtdatahash" xmlns:w16se="http://schemas.microsoft.com/office/word/2015/wordml/symex" xmlns:wpg="http://schemas.microsoft.com/office/word/2010/wordprocessingGroup" xmlns:wpi="http://schemas.microsoft.com/office/word/2010/wordprocessingInk" xmlns:wne="http://schemas.microsoft.com/office/word/2006/wordml" xmlns:wps="http://schemas.microsoft.com/office/word/2010/wordprocessingShape" mc:Ignorable="w14 w15 w16se w16cid w16 w16cex w16sdtdh wp14">
+<w:endnotes xmlns:wpc="http://schemas.microsoft.com/office/word/2010/wordprocessingCanvas" xmlns:cx="http://schemas.microsoft.com/office/drawing/2014/chartex" xmlns:cx1="http://schemas.microsoft.com/office/drawing/2015/9/8/chartex" xmlns:cx2="http://schemas.microsoft.com/office/drawing/2015/10/21/chartex" xmlns:cx3="http://schemas.microsoft.com/office/drawing/2016/5/9/chartex" xmlns:cx4="http://schemas.microsoft.com/office/drawing/2016/5/10/chartex" xmlns:cx5="http://schemas.microsoft.com/office/drawing/2016/5/11/chartex" xmlns:cx6="http://schemas.microsoft.com/office/drawing/2016/5/12/chartex" xmlns:cx7="http://schemas.microsoft.com/office/drawing/2016/5/13/chartex" xmlns:cx8="http://schemas.microsoft.com/office/drawing/2016/5/14/chartex" xmlns:mc="http://schemas.openxmlformats.org/markup-compatibility/2006" xmlns:aink="http://schemas.microsoft.com/office/drawing/2016/ink" xmlns:am3d="http://schemas.microsoft.com/office/drawing/2017/model3d" xmlns:o="urn:schemas-microsoft-com:office:office" xmlns:oel="http://schemas.microsoft.com/office/2019/extlst" xmlns:r="http://schemas.openxmlformats.org/officeDocument/2006/relationships" xmlns:m="http://schemas.openxmlformats.org/officeDocument/2006/math" xmlns:v="urn:schemas-microsoft-com:vml" xmlns:wp14="http://schemas.microsoft.com/office/word/2010/wordprocessingDrawing" xmlns:wp="http://schemas.openxmlformats.org/drawingml/2006/wordprocessingDrawing" xmlns:w10="urn:schemas-microsoft-com:office:word" xmlns:w="http://schemas.openxmlformats.org/wordprocessingml/2006/main" xmlns:w14="http://schemas.microsoft.com/office/word/2010/wordml" xmlns:w15="http://schemas.microsoft.com/office/word/2012/wordml" xmlns:w16cex="http://schemas.microsoft.com/office/word/2018/wordml/cex" xmlns:w16cid="http://schemas.microsoft.com/office/word/2016/wordml/cid" xmlns:w16="http://schemas.microsoft.com/office/word/2018/wordml" xmlns:w16sdtdh="http://schemas.microsoft.com/office/word/2020/wordml/sdtdatahash" xmlns:w16se="http://schemas.microsoft.com/office/word/2015/wordml/symex" xmlns:wpg="http://schemas.microsoft.com/office/word/2010/wordprocessingGroup" xmlns:wpi="http://schemas.microsoft.com/office/word/2010/wordprocessingInk" xmlns:wne="http://schemas.microsoft.com/office/word/2006/wordml" xmlns:wps="http://schemas.microsoft.com/office/word/2010/wordprocessingShape" mc:Ignorable="w14 w15 w16se w16cid w16 w16cex w16sdtdh wp14">
   <w:endnote w:type="separator" w:id="-1">
     <w:p>
       <w:pPr>
@@ -3670,7 +3621,7 @@
 </file>
 
 <file path=word/footnotes.xml><?xml version="1.0" encoding="utf-8"?>
-<w:footnotes xmlns:wpc="http://schemas.microsoft.com/office/word/2010/wordprocessingCanvas" xmlns:cx="http://schemas.microsoft.com/office/drawing/2014/chartex" xmlns:cx1="http://schemas.microsoft.com/office/drawing/2015/9/8/chartex" xmlns:cx2="http://schemas.microsoft.com/office/drawing/2015/10/21/chartex" xmlns:cx3="http://schemas.microsoft.com/office/drawing/2016/5/9/chartex" xmlns:cx4="http://schemas.microsoft.com/office/drawing/2016/5/10/chartex" xmlns:cx5="http://schemas.microsoft.com/office/drawing/2016/5/11/chartex" xmlns:cx6="http://schemas.microsoft.com/office/drawing/2016/5/12/chartex" xmlns:cx7="http://schemas.microsoft.com/office/drawing/2016/5/13/chartex" xmlns:cx8="http://schemas.microsoft.com/office/drawing/2016/5/14/chartex" xmlns:mc="http://schemas.openxmlformats.org/markup-compatibility/2006" xmlns:aink="http://schemas.microsoft.com/office/drawing/2016/ink" xmlns:am3d="http://schemas.microsoft.com/office/drawing/2017/model3d" xmlns:o="urn:schemas-microsoft-com:office:office" xmlns:r="http://schemas.openxmlformats.org/officeDocument/2006/relationships" xmlns:m="http://schemas.openxmlformats.org/officeDocument/2006/math" xmlns:v="urn:schemas-microsoft-com:vml" xmlns:wp14="http://schemas.microsoft.com/office/word/2010/wordprocessingDrawing" xmlns:wp="http://schemas.openxmlformats.org/drawingml/2006/wordprocessingDrawing" xmlns:w10="urn:schemas-microsoft-com:office:word" xmlns:w="http://schemas.openxmlformats.org/wordprocessingml/2006/main" xmlns:w14="http://schemas.microsoft.com/office/word/2010/wordml" xmlns:w15="http://schemas.microsoft.com/office/word/2012/wordml" xmlns:w16cex="http://schemas.microsoft.com/office/word/2018/wordml/cex" xmlns:w16cid="http://schemas.microsoft.com/office/word/2016/wordml/cid" xmlns:w16="http://schemas.microsoft.com/office/word/2018/wordml" xmlns:w16sdtdh="http://schemas.microsoft.com/office/word/2020/wordml/sdtdatahash" xmlns:w16se="http://schemas.microsoft.com/office/word/2015/wordml/symex" xmlns:wpg="http://schemas.microsoft.com/office/word/2010/wordprocessingGroup" xmlns:wpi="http://schemas.microsoft.com/office/word/2010/wordprocessingInk" xmlns:wne="http://schemas.microsoft.com/office/word/2006/wordml" xmlns:wps="http://schemas.microsoft.com/office/word/2010/wordprocessingShape" mc:Ignorable="w14 w15 w16se w16cid w16 w16cex w16sdtdh wp14">
+<w:footnotes xmlns:wpc="http://schemas.microsoft.com/office/word/2010/wordprocessingCanvas" xmlns:cx="http://schemas.microsoft.com/office/drawing/2014/chartex" xmlns:cx1="http://schemas.microsoft.com/office/drawing/2015/9/8/chartex" xmlns:cx2="http://schemas.microsoft.com/office/drawing/2015/10/21/chartex" xmlns:cx3="http://schemas.microsoft.com/office/drawing/2016/5/9/chartex" xmlns:cx4="http://schemas.microsoft.com/office/drawing/2016/5/10/chartex" xmlns:cx5="http://schemas.microsoft.com/office/drawing/2016/5/11/chartex" xmlns:cx6="http://schemas.microsoft.com/office/drawing/2016/5/12/chartex" xmlns:cx7="http://schemas.microsoft.com/office/drawing/2016/5/13/chartex" xmlns:cx8="http://schemas.microsoft.com/office/drawing/2016/5/14/chartex" xmlns:mc="http://schemas.openxmlformats.org/markup-compatibility/2006" xmlns:aink="http://schemas.microsoft.com/office/drawing/2016/ink" xmlns:am3d="http://schemas.microsoft.com/office/drawing/2017/model3d" xmlns:o="urn:schemas-microsoft-com:office:office" xmlns:oel="http://schemas.microsoft.com/office/2019/extlst" xmlns:r="http://schemas.openxmlformats.org/officeDocument/2006/relationships" xmlns:m="http://schemas.openxmlformats.org/officeDocument/2006/math" xmlns:v="urn:schemas-microsoft-com:vml" xmlns:wp14="http://schemas.microsoft.com/office/word/2010/wordprocessingDrawing" xmlns:wp="http://schemas.openxmlformats.org/drawingml/2006/wordprocessingDrawing" xmlns:w10="urn:schemas-microsoft-com:office:word" xmlns:w="http://schemas.openxmlformats.org/wordprocessingml/2006/main" xmlns:w14="http://schemas.microsoft.com/office/word/2010/wordml" xmlns:w15="http://schemas.microsoft.com/office/word/2012/wordml" xmlns:w16cex="http://schemas.microsoft.com/office/word/2018/wordml/cex" xmlns:w16cid="http://schemas.microsoft.com/office/word/2016/wordml/cid" xmlns:w16="http://schemas.microsoft.com/office/word/2018/wordml" xmlns:w16sdtdh="http://schemas.microsoft.com/office/word/2020/wordml/sdtdatahash" xmlns:w16se="http://schemas.microsoft.com/office/word/2015/wordml/symex" xmlns:wpg="http://schemas.microsoft.com/office/word/2010/wordprocessingGroup" xmlns:wpi="http://schemas.microsoft.com/office/word/2010/wordprocessingInk" xmlns:wne="http://schemas.microsoft.com/office/word/2006/wordml" xmlns:wps="http://schemas.microsoft.com/office/word/2010/wordprocessingShape" mc:Ignorable="w14 w15 w16se w16cid w16 w16cex w16sdtdh wp14">
   <w:footnote w:type="separator" w:id="-1">
     <w:p>
       <w:pPr>
@@ -3695,7 +3646,7 @@
 </file>
 
 <file path=word/numbering.xml><?xml version="1.0" encoding="utf-8"?>
-<w:numbering xmlns:wpc="http://schemas.microsoft.com/office/word/2010/wordprocessingCanvas" xmlns:cx="http://schemas.microsoft.com/office/drawing/2014/chartex" xmlns:cx1="http://schemas.microsoft.com/office/drawing/2015/9/8/chartex" xmlns:cx2="http://schemas.microsoft.com/office/drawing/2015/10/21/chartex" xmlns:cx3="http://schemas.microsoft.com/office/drawing/2016/5/9/chartex" xmlns:cx4="http://schemas.microsoft.com/office/drawing/2016/5/10/chartex" xmlns:cx5="http://schemas.microsoft.com/office/drawing/2016/5/11/chartex" xmlns:cx6="http://schemas.microsoft.com/office/drawing/2016/5/12/chartex" xmlns:cx7="http://schemas.microsoft.com/office/drawing/2016/5/13/chartex" xmlns:cx8="http://schemas.microsoft.com/office/drawing/2016/5/14/chartex" xmlns:mc="http://schemas.openxmlformats.org/markup-compatibility/2006" xmlns:aink="http://schemas.microsoft.com/office/drawing/2016/ink" xmlns:am3d="http://schemas.microsoft.com/office/drawing/2017/model3d" xmlns:o="urn:schemas-microsoft-com:office:office" xmlns:r="http://schemas.openxmlformats.org/officeDocument/2006/relationships" xmlns:m="http://schemas.openxmlformats.org/officeDocument/2006/math" xmlns:v="urn:schemas-microsoft-com:vml" xmlns:wp14="http://schemas.microsoft.com/office/word/2010/wordprocessingDrawing" xmlns:wp="http://schemas.openxmlformats.org/drawingml/2006/wordprocessingDrawing" xmlns:w10="urn:schemas-microsoft-com:office:word" xmlns:w="http://schemas.openxmlformats.org/wordprocessingml/2006/main" xmlns:w14="http://schemas.microsoft.com/office/word/2010/wordml" xmlns:w15="http://schemas.microsoft.com/office/word/2012/wordml" xmlns:w16cex="http://schemas.microsoft.com/office/word/2018/wordml/cex" xmlns:w16cid="http://schemas.microsoft.com/office/word/2016/wordml/cid" xmlns:w16="http://schemas.microsoft.com/office/word/2018/wordml" xmlns:w16sdtdh="http://schemas.microsoft.com/office/word/2020/wordml/sdtdatahash" xmlns:w16se="http://schemas.microsoft.com/office/word/2015/wordml/symex" xmlns:wpg="http://schemas.microsoft.com/office/word/2010/wordprocessingGroup" xmlns:wpi="http://schemas.microsoft.com/office/word/2010/wordprocessingInk" xmlns:wne="http://schemas.microsoft.com/office/word/2006/wordml" xmlns:wps="http://schemas.microsoft.com/office/word/2010/wordprocessingShape" mc:Ignorable="w14 w15 w16se w16cid w16 w16cex w16sdtdh wp14">
+<w:numbering xmlns:wpc="http://schemas.microsoft.com/office/word/2010/wordprocessingCanvas" xmlns:cx="http://schemas.microsoft.com/office/drawing/2014/chartex" xmlns:cx1="http://schemas.microsoft.com/office/drawing/2015/9/8/chartex" xmlns:cx2="http://schemas.microsoft.com/office/drawing/2015/10/21/chartex" xmlns:cx3="http://schemas.microsoft.com/office/drawing/2016/5/9/chartex" xmlns:cx4="http://schemas.microsoft.com/office/drawing/2016/5/10/chartex" xmlns:cx5="http://schemas.microsoft.com/office/drawing/2016/5/11/chartex" xmlns:cx6="http://schemas.microsoft.com/office/drawing/2016/5/12/chartex" xmlns:cx7="http://schemas.microsoft.com/office/drawing/2016/5/13/chartex" xmlns:cx8="http://schemas.microsoft.com/office/drawing/2016/5/14/chartex" xmlns:mc="http://schemas.openxmlformats.org/markup-compatibility/2006" xmlns:aink="http://schemas.microsoft.com/office/drawing/2016/ink" xmlns:am3d="http://schemas.microsoft.com/office/drawing/2017/model3d" xmlns:o="urn:schemas-microsoft-com:office:office" xmlns:oel="http://schemas.microsoft.com/office/2019/extlst" xmlns:r="http://schemas.openxmlformats.org/officeDocument/2006/relationships" xmlns:m="http://schemas.openxmlformats.org/officeDocument/2006/math" xmlns:v="urn:schemas-microsoft-com:vml" xmlns:wp14="http://schemas.microsoft.com/office/word/2010/wordprocessingDrawing" xmlns:wp="http://schemas.openxmlformats.org/drawingml/2006/wordprocessingDrawing" xmlns:w10="urn:schemas-microsoft-com:office:word" xmlns:w="http://schemas.openxmlformats.org/wordprocessingml/2006/main" xmlns:w14="http://schemas.microsoft.com/office/word/2010/wordml" xmlns:w15="http://schemas.microsoft.com/office/word/2012/wordml" xmlns:w16cex="http://schemas.microsoft.com/office/word/2018/wordml/cex" xmlns:w16cid="http://schemas.microsoft.com/office/word/2016/wordml/cid" xmlns:w16="http://schemas.microsoft.com/office/word/2018/wordml" xmlns:w16sdtdh="http://schemas.microsoft.com/office/word/2020/wordml/sdtdatahash" xmlns:w16se="http://schemas.microsoft.com/office/word/2015/wordml/symex" xmlns:wpg="http://schemas.microsoft.com/office/word/2010/wordprocessingGroup" xmlns:wpi="http://schemas.microsoft.com/office/word/2010/wordprocessingInk" xmlns:wne="http://schemas.microsoft.com/office/word/2006/wordml" xmlns:wps="http://schemas.microsoft.com/office/word/2010/wordprocessingShape" mc:Ignorable="w14 w15 w16se w16cid w16 w16cex w16sdtdh wp14">
   <w:abstractNum w:abstractNumId="0" w15:restartNumberingAfterBreak="0">
     <w:nsid w:val="00253AD0"/>
     <w:multiLevelType w:val="hybridMultilevel"/>
@@ -4261,19 +4212,19 @@
       </w:rPr>
     </w:lvl>
   </w:abstractNum>
-  <w:num w:numId="1">
+  <w:num w:numId="1" w16cid:durableId="30227208">
     <w:abstractNumId w:val="2"/>
   </w:num>
-  <w:num w:numId="2">
+  <w:num w:numId="2" w16cid:durableId="1211452422">
     <w:abstractNumId w:val="3"/>
   </w:num>
-  <w:num w:numId="3">
+  <w:num w:numId="3" w16cid:durableId="1176967562">
     <w:abstractNumId w:val="1"/>
   </w:num>
-  <w:num w:numId="4">
+  <w:num w:numId="4" w16cid:durableId="1504279612">
     <w:abstractNumId w:val="0"/>
   </w:num>
-  <w:num w:numId="5">
+  <w:num w:numId="5" w16cid:durableId="902837478">
     <w:abstractNumId w:val="4"/>
   </w:num>
 </w:numbering>
